--- a/kelly_2024_biol_lett/kelly_2024 supp mat.docx
+++ b/kelly_2024_biol_lett/kelly_2024 supp mat.docx
@@ -140,6 +140,19 @@
           <w:t xml:space="preserve">Clint D. Kelly &lt;kelly.clint@uqam.ca&gt;</w:t>
         </w:r>
       </w:hyperlink>
+    </w:p>
+    <w:p>
+      <w:r>
+        <w:br w:type="page"/>
+      </w:r>
+    </w:p>
+    <w:p>
+      <w:pPr>
+        <w:pStyle w:val="BodyText"/>
+      </w:pPr>
+      <w:r>
+        <w:t xml:space="preserve">To determine the fraction of the total variance that is explained by variance in sex, I included sex as a fixed factor in my repeatability analysis and then extracted the variance explained by it. The variation explained by sex was 0.079 [0.001, 0.253].</w:t>
+      </w:r>
     </w:p>
     <w:p>
       <w:r>
@@ -219,10 +232,105 @@
               <w:pStyle w:val="ImageCaption"/>
             </w:pPr>
             <w:r>
-              <w:t xml:space="preserve">Figure S 1: Among-individual correlation (r) between mobility behaviour type and behavioural predictability. Red squares represent individual (n=33) posterior means and 95% credible intervals.</w:t>
+              <w:t xml:space="preserve">Figure S 1: Frequency histograms of nightly distance travelled (m) by female (n = 127 total observations) and male (n = 108 total observations) Cook Strait giant weta (</w:t>
+            </w:r>
+            <w:r>
+              <w:rPr>
+                <w:iCs/>
+                <w:i/>
+              </w:rPr>
+              <w:t xml:space="preserve">Deinacrida rugosa</w:t>
+            </w:r>
+            <w:r>
+              <w:t xml:space="preserve">) on Maud Island, NZ. Total observations are from n = 16 females and n = 17 males.</w:t>
             </w:r>
           </w:p>
           <w:bookmarkEnd w:id="24"/>
+        </w:tc>
+      </w:tr>
+    </w:tbl>
+    <w:p>
+      <w:r>
+        <w:br w:type="page"/>
+      </w:r>
+    </w:p>
+    <w:tbl>
+      <w:tblPr>
+        <w:tblStyle w:val="Table"/>
+        <w:tblW w:type="pct" w:w="5000"/>
+        <w:tblLook w:firstRow="0" w:lastRow="0" w:firstColumn="0" w:lastColumn="0" w:noHBand="0" w:noVBand="0" w:val="0000"/>
+        <w:jc w:val="start"/>
+        <w:tblLayout w:type="fixed"/>
+      </w:tblPr>
+      <w:tblGrid>
+        <w:gridCol w:w="7920"/>
+      </w:tblGrid>
+      <w:tr>
+        <w:tc>
+          <w:tcPr/>
+          <w:bookmarkStart w:id="28" w:name="fig-two-supp"/>
+          <w:p>
+            <w:pPr>
+              <w:pStyle w:val="Compact"/>
+              <w:jc w:val="center"/>
+            </w:pPr>
+            <w:r>
+              <w:drawing>
+                <wp:inline>
+                  <wp:extent cx="5892800" cy="5892800"/>
+                  <wp:effectExtent b="0" l="0" r="0" t="0"/>
+                  <wp:docPr descr="" title="" id="26" name="Picture"/>
+                  <a:graphic>
+                    <a:graphicData uri="http://schemas.openxmlformats.org/drawingml/2006/picture">
+                      <pic:pic>
+                        <pic:nvPicPr>
+                          <pic:cNvPr descr="figure_2_supp.png" id="27" name="Picture"/>
+                          <pic:cNvPicPr>
+                            <a:picLocks noChangeArrowheads="1" noChangeAspect="1"/>
+                          </pic:cNvPicPr>
+                        </pic:nvPicPr>
+                        <pic:blipFill>
+                          <a:blip r:embed="rId25"/>
+                          <a:stretch>
+                            <a:fillRect/>
+                          </a:stretch>
+                        </pic:blipFill>
+                        <pic:spPr bwMode="auto">
+                          <a:xfrm>
+                            <a:off x="0" y="0"/>
+                            <a:ext cx="5892800" cy="5892800"/>
+                          </a:xfrm>
+                          <a:prstGeom prst="rect">
+                            <a:avLst/>
+                          </a:prstGeom>
+                          <a:noFill/>
+                          <a:ln w="9525">
+                            <a:noFill/>
+                            <a:headEnd/>
+                            <a:tailEnd/>
+                          </a:ln>
+                        </pic:spPr>
+                      </pic:pic>
+                    </a:graphicData>
+                  </a:graphic>
+                </wp:inline>
+              </w:drawing>
+            </w:r>
+          </w:p>
+          <w:p>
+            <w:pPr>
+              <w:jc w:val="center"/>
+            </w:pPr>
+            <w:pPr>
+              <w:jc w:val="start"/>
+              <w:spacing w:before="200"/>
+              <w:pStyle w:val="ImageCaption"/>
+            </w:pPr>
+            <w:r>
+              <w:t xml:space="preserve">Figure S 2: Among-individual correlation (r) between mobility behaviour type and behavioural predictability for females (red, n=16) and males (blue, n=17). Points represent individual posterior means and 95% credible intervals.</w:t>
+            </w:r>
+          </w:p>
+          <w:bookmarkEnd w:id="28"/>
         </w:tc>
       </w:tr>
     </w:tbl>
